--- a/工程文档配置说明.docx
+++ b/工程文档配置说明.docx
@@ -760,23 +760,7 @@
             </w14:solidFill>
           </w14:textFill>
         </w:rPr>
-        <w:t>###终端号#%device_mac&amp;%wan_ipaddr%0d%0a，其中终端号为3位十进制数，如果位数不够在前面补零。例如3号终端配置为###003</w:t>
-      </w:r>
-      <w:bookmarkStart w:id="0" w:name="_GoBack"/>
-      <w:bookmarkEnd w:id="0"/>
-      <w:r>
-        <w:rPr>
-          <w:rFonts w:hint="eastAsia" w:ascii="Consolas" w:hAnsi="Consolas"/>
-          <w:color w:val="000000" w:themeColor="text1"/>
-          <w:sz w:val="19"/>
-          <w:lang w:val="en-US" w:eastAsia="zh-CN"/>
-          <w14:textFill>
-            <w14:solidFill>
-              <w14:schemeClr w14:val="tx1"/>
-            </w14:solidFill>
-          </w14:textFill>
-        </w:rPr>
-        <w:t>#%device_mac&amp;%wan_ipaddr%0d%0a。心跳时间设置为60秒。客户端模式设置为ON，服务器地址填写103.44.145.248，协议为TCP，TCP端口填写16478.波特率配置成115200。其他默认就可以。如果有变化请参照下图配置。</w:t>
+        <w:t>###终端号#%device_mac&amp;%wan_ipaddr%0d%0a，其中终端号为3位十进制数，如果位数不够在前面补零。例如3号终端配置为###003#%device_mac&amp;%wan_ipaddr%0d%0a。心跳时间设置为60秒。客户端模式设置为ON，服务器地址填写103.44.145.248，协议为TCP，TCP端口填写16478.波特率配置成115200。其他默认就可以。如果有变化请参照下图配置。</w:t>
       </w:r>
     </w:p>
     <w:p>
@@ -986,6 +970,246 @@
           </w14:textFill>
         </w:rPr>
       </w:pPr>
+    </w:p>
+    <w:p>
+      <w:pPr>
+        <w:rPr>
+          <w:rFonts w:hint="eastAsia" w:ascii="Consolas" w:hAnsi="Consolas"/>
+          <w:color w:val="000000" w:themeColor="text1"/>
+          <w:sz w:val="19"/>
+          <w:lang w:val="en-US" w:eastAsia="zh-CN"/>
+          <w14:textFill>
+            <w14:solidFill>
+              <w14:schemeClr w14:val="tx1"/>
+            </w14:solidFill>
+          </w14:textFill>
+        </w:rPr>
+      </w:pPr>
+    </w:p>
+    <w:p>
+      <w:pPr>
+        <w:rPr>
+          <w:rFonts w:hint="eastAsia" w:ascii="Consolas" w:hAnsi="Consolas"/>
+          <w:color w:val="000000" w:themeColor="text1"/>
+          <w:sz w:val="19"/>
+          <w:lang w:val="en-US" w:eastAsia="zh-CN"/>
+          <w14:textFill>
+            <w14:solidFill>
+              <w14:schemeClr w14:val="tx1"/>
+            </w14:solidFill>
+          </w14:textFill>
+        </w:rPr>
+      </w:pPr>
+    </w:p>
+    <w:p>
+      <w:pPr>
+        <w:rPr>
+          <w:rFonts w:hint="eastAsia" w:ascii="Consolas" w:hAnsi="Consolas"/>
+          <w:color w:val="000000" w:themeColor="text1"/>
+          <w:sz w:val="19"/>
+          <w:lang w:val="en-US" w:eastAsia="zh-CN"/>
+          <w14:textFill>
+            <w14:solidFill>
+              <w14:schemeClr w14:val="tx1"/>
+            </w14:solidFill>
+          </w14:textFill>
+        </w:rPr>
+      </w:pPr>
+    </w:p>
+    <w:p>
+      <w:pPr>
+        <w:rPr>
+          <w:rFonts w:hint="eastAsia" w:ascii="Consolas" w:hAnsi="Consolas"/>
+          <w:color w:val="000000" w:themeColor="text1"/>
+          <w:sz w:val="19"/>
+          <w:lang w:val="en-US" w:eastAsia="zh-CN"/>
+          <w14:textFill>
+            <w14:solidFill>
+              <w14:schemeClr w14:val="tx1"/>
+            </w14:solidFill>
+          </w14:textFill>
+        </w:rPr>
+      </w:pPr>
+    </w:p>
+    <w:p>
+      <w:pPr>
+        <w:rPr>
+          <w:rFonts w:hint="eastAsia" w:ascii="Consolas" w:hAnsi="Consolas"/>
+          <w:color w:val="000000" w:themeColor="text1"/>
+          <w:sz w:val="19"/>
+          <w:lang w:val="en-US" w:eastAsia="zh-CN"/>
+          <w14:textFill>
+            <w14:solidFill>
+              <w14:schemeClr w14:val="tx1"/>
+            </w14:solidFill>
+          </w14:textFill>
+        </w:rPr>
+      </w:pPr>
+    </w:p>
+    <w:p>
+      <w:pPr>
+        <w:rPr>
+          <w:rFonts w:hint="eastAsia" w:ascii="Consolas" w:hAnsi="Consolas"/>
+          <w:color w:val="000000" w:themeColor="text1"/>
+          <w:sz w:val="19"/>
+          <w:lang w:val="en-US" w:eastAsia="zh-CN"/>
+          <w14:textFill>
+            <w14:solidFill>
+              <w14:schemeClr w14:val="tx1"/>
+            </w14:solidFill>
+          </w14:textFill>
+        </w:rPr>
+      </w:pPr>
+    </w:p>
+    <w:p>
+      <w:pPr>
+        <w:rPr>
+          <w:rFonts w:hint="eastAsia" w:ascii="Consolas" w:hAnsi="Consolas"/>
+          <w:color w:val="000000" w:themeColor="text1"/>
+          <w:sz w:val="19"/>
+          <w:lang w:val="en-US" w:eastAsia="zh-CN"/>
+          <w14:textFill>
+            <w14:solidFill>
+              <w14:schemeClr w14:val="tx1"/>
+            </w14:solidFill>
+          </w14:textFill>
+        </w:rPr>
+      </w:pPr>
+    </w:p>
+    <w:p>
+      <w:pPr>
+        <w:numPr>
+          <w:ilvl w:val="0"/>
+          <w:numId w:val="1"/>
+        </w:numPr>
+        <w:rPr>
+          <w:rFonts w:hint="eastAsia" w:ascii="Consolas" w:hAnsi="Consolas"/>
+          <w:color w:val="000000" w:themeColor="text1"/>
+          <w:sz w:val="19"/>
+          <w:lang w:val="en-US" w:eastAsia="zh-CN"/>
+          <w14:textFill>
+            <w14:solidFill>
+              <w14:schemeClr w14:val="tx1"/>
+            </w14:solidFill>
+          </w14:textFill>
+        </w:rPr>
+      </w:pPr>
+      <w:r>
+        <w:rPr>
+          <w:rFonts w:hint="eastAsia" w:ascii="Consolas" w:hAnsi="Consolas"/>
+          <w:color w:val="000000" w:themeColor="text1"/>
+          <w:sz w:val="19"/>
+          <w:lang w:val="en-US" w:eastAsia="zh-CN"/>
+          <w14:textFill>
+            <w14:solidFill>
+              <w14:schemeClr w14:val="tx1"/>
+            </w14:solidFill>
+          </w14:textFill>
+        </w:rPr>
+        <w:t>在没有4G网的情况下，电脑直接连接V519的局域网。串口服务的配置如下：</w:t>
+      </w:r>
+    </w:p>
+    <w:p>
+      <w:pPr>
+        <w:numPr>
+          <w:numId w:val="0"/>
+        </w:numPr>
+        <w:rPr>
+          <w:rFonts w:hint="eastAsia" w:ascii="Consolas" w:hAnsi="Consolas"/>
+          <w:color w:val="000000" w:themeColor="text1"/>
+          <w:sz w:val="19"/>
+          <w:lang w:val="en-US" w:eastAsia="zh-CN"/>
+          <w14:textFill>
+            <w14:solidFill>
+              <w14:schemeClr w14:val="tx1"/>
+            </w14:solidFill>
+          </w14:textFill>
+        </w:rPr>
+      </w:pPr>
+      <w:r>
+        <w:rPr>
+          <w:rFonts w:hint="eastAsia" w:ascii="Consolas" w:hAnsi="Consolas"/>
+          <w:color w:val="000000" w:themeColor="text1"/>
+          <w:sz w:val="19"/>
+          <w:lang w:val="en-US" w:eastAsia="zh-CN"/>
+          <w14:textFill>
+            <w14:solidFill>
+              <w14:schemeClr w14:val="tx1"/>
+            </w14:solidFill>
+          </w14:textFill>
+        </w:rPr>
+        <w:t xml:space="preserve">   服务器地址根据本电脑的ip配置而定。可以通过运行CMD在里面输入ipconfig找到本机ip</w:t>
+      </w:r>
+      <w:bookmarkStart w:id="0" w:name="_GoBack"/>
+      <w:bookmarkEnd w:id="0"/>
+    </w:p>
+    <w:p>
+      <w:pPr>
+        <w:numPr>
+          <w:numId w:val="0"/>
+        </w:numPr>
+        <w:rPr>
+          <w:rFonts w:hint="eastAsia" w:ascii="Consolas" w:hAnsi="Consolas"/>
+          <w:color w:val="000000" w:themeColor="text1"/>
+          <w:sz w:val="19"/>
+          <w:lang w:val="en-US" w:eastAsia="zh-CN"/>
+          <w14:textFill>
+            <w14:solidFill>
+              <w14:schemeClr w14:val="tx1"/>
+            </w14:solidFill>
+          </w14:textFill>
+        </w:rPr>
+      </w:pPr>
+      <w:r>
+        <w:rPr>
+          <w:rFonts w:hint="eastAsia" w:ascii="Consolas" w:hAnsi="Consolas"/>
+          <w:color w:val="000000" w:themeColor="text1"/>
+          <w:sz w:val="19"/>
+          <w:lang w:val="en-US" w:eastAsia="zh-CN"/>
+          <w14:textFill>
+            <w14:solidFill>
+              <w14:schemeClr w14:val="tx1"/>
+            </w14:solidFill>
+          </w14:textFill>
+        </w:rPr>
+        <w:drawing>
+          <wp:inline distT="0" distB="0" distL="114300" distR="114300">
+            <wp:extent cx="5482590" cy="5122545"/>
+            <wp:effectExtent l="0" t="0" r="3810" b="8255"/>
+            <wp:docPr id="2" name="图片 2" descr="局域网连接V519的串口服务配置"/>
+            <wp:cNvGraphicFramePr>
+              <a:graphicFrameLocks xmlns:a="http://schemas.openxmlformats.org/drawingml/2006/main" noChangeAspect="1"/>
+            </wp:cNvGraphicFramePr>
+            <a:graphic xmlns:a="http://schemas.openxmlformats.org/drawingml/2006/main">
+              <a:graphicData uri="http://schemas.openxmlformats.org/drawingml/2006/picture">
+                <pic:pic xmlns:pic="http://schemas.openxmlformats.org/drawingml/2006/picture">
+                  <pic:nvPicPr>
+                    <pic:cNvPr id="2" name="图片 2" descr="局域网连接V519的串口服务配置"/>
+                    <pic:cNvPicPr>
+                      <a:picLocks noChangeAspect="1"/>
+                    </pic:cNvPicPr>
+                  </pic:nvPicPr>
+                  <pic:blipFill>
+                    <a:blip r:embed="rId5"/>
+                    <a:stretch>
+                      <a:fillRect/>
+                    </a:stretch>
+                  </pic:blipFill>
+                  <pic:spPr>
+                    <a:xfrm>
+                      <a:off x="0" y="0"/>
+                      <a:ext cx="5482590" cy="5122545"/>
+                    </a:xfrm>
+                    <a:prstGeom prst="rect">
+                      <a:avLst/>
+                    </a:prstGeom>
+                  </pic:spPr>
+                </pic:pic>
+              </a:graphicData>
+            </a:graphic>
+          </wp:inline>
+        </w:drawing>
+      </w:r>
     </w:p>
     <w:sectPr>
       <w:pgSz w:w="12240" w:h="15840"/>
